--- a/6.Crypto/2.Short Course/6.Diffie-HellmanAndEllpticCurve/Cryptography Homework 6-key.docx
+++ b/6.Crypto/2.Short Course/6.Diffie-HellmanAndEllpticCurve/Cryptography Homework 6-key.docx
@@ -1,6 +1,6 @@
 
 <file path=word/document.xml><?xml version="1.0" encoding="utf-8"?>
-<w:document xmlns:wpc="http://schemas.microsoft.com/office/word/2010/wordprocessingCanvas" xmlns:cx="http://schemas.microsoft.com/office/drawing/2014/chartex" xmlns:cx1="http://schemas.microsoft.com/office/drawing/2015/9/8/chartex" xmlns:cx2="http://schemas.microsoft.com/office/drawing/2015/10/21/chartex" xmlns:cx3="http://schemas.microsoft.com/office/drawing/2016/5/9/chartex" xmlns:cx4="http://schemas.microsoft.com/office/drawing/2016/5/10/chartex" xmlns:cx5="http://schemas.microsoft.com/office/drawing/2016/5/11/chartex" xmlns:cx6="http://schemas.microsoft.com/office/drawing/2016/5/12/chartex" xmlns:cx7="http://schemas.microsoft.com/office/drawing/2016/5/13/chartex" xmlns:cx8="http://schemas.microsoft.com/office/drawing/2016/5/14/chartex" xmlns:mc="http://schemas.openxmlformats.org/markup-compatibility/2006" xmlns:aink="http://schemas.microsoft.com/office/drawing/2016/ink" xmlns:am3d="http://schemas.microsoft.com/office/drawing/2017/model3d" xmlns:o="urn:schemas-microsoft-com:office:office" xmlns:r="http://schemas.openxmlformats.org/officeDocument/2006/relationships" xmlns:m="http://schemas.openxmlformats.org/officeDocument/2006/math" xmlns:v="urn:schemas-microsoft-com:vml" xmlns:wp14="http://schemas.microsoft.com/office/word/2010/wordprocessingDrawing" xmlns:wp="http://schemas.openxmlformats.org/drawingml/2006/wordprocessingDrawing" xmlns:w10="urn:schemas-microsoft-com:office:word" xmlns:w="http://schemas.openxmlformats.org/wordprocessingml/2006/main" xmlns:w14="http://schemas.microsoft.com/office/word/2010/wordml" xmlns:w15="http://schemas.microsoft.com/office/word/2012/wordml" xmlns:w16cid="http://schemas.microsoft.com/office/word/2016/wordml/cid" xmlns:w16se="http://schemas.microsoft.com/office/word/2015/wordml/symex" xmlns:wpg="http://schemas.microsoft.com/office/word/2010/wordprocessingGroup" xmlns:wpi="http://schemas.microsoft.com/office/word/2010/wordprocessingInk" xmlns:wne="http://schemas.microsoft.com/office/word/2006/wordml" xmlns:wps="http://schemas.microsoft.com/office/word/2010/wordprocessingShape" mc:Ignorable="w14 w15 w16se w16cid wp14">
+<w:document xmlns:wpc="http://schemas.microsoft.com/office/word/2010/wordprocessingCanvas" xmlns:cx="http://schemas.microsoft.com/office/drawing/2014/chartex" xmlns:cx1="http://schemas.microsoft.com/office/drawing/2015/9/8/chartex" xmlns:cx2="http://schemas.microsoft.com/office/drawing/2015/10/21/chartex" xmlns:cx3="http://schemas.microsoft.com/office/drawing/2016/5/9/chartex" xmlns:cx4="http://schemas.microsoft.com/office/drawing/2016/5/10/chartex" xmlns:cx5="http://schemas.microsoft.com/office/drawing/2016/5/11/chartex" xmlns:cx6="http://schemas.microsoft.com/office/drawing/2016/5/12/chartex" xmlns:cx7="http://schemas.microsoft.com/office/drawing/2016/5/13/chartex" xmlns:cx8="http://schemas.microsoft.com/office/drawing/2016/5/14/chartex" xmlns:mc="http://schemas.openxmlformats.org/markup-compatibility/2006" xmlns:aink="http://schemas.microsoft.com/office/drawing/2016/ink" xmlns:am3d="http://schemas.microsoft.com/office/drawing/2017/model3d" xmlns:o="urn:schemas-microsoft-com:office:office" xmlns:oel="http://schemas.microsoft.com/office/2019/extlst" xmlns:r="http://schemas.openxmlformats.org/officeDocument/2006/relationships" xmlns:m="http://schemas.openxmlformats.org/officeDocument/2006/math" xmlns:v="urn:schemas-microsoft-com:vml" xmlns:wp14="http://schemas.microsoft.com/office/word/2010/wordprocessingDrawing" xmlns:wp="http://schemas.openxmlformats.org/drawingml/2006/wordprocessingDrawing" xmlns:w10="urn:schemas-microsoft-com:office:word" xmlns:w="http://schemas.openxmlformats.org/wordprocessingml/2006/main" xmlns:w14="http://schemas.microsoft.com/office/word/2010/wordml" xmlns:w15="http://schemas.microsoft.com/office/word/2012/wordml" xmlns:w16cex="http://schemas.microsoft.com/office/word/2018/wordml/cex" xmlns:w16cid="http://schemas.microsoft.com/office/word/2016/wordml/cid" xmlns:w16="http://schemas.microsoft.com/office/word/2018/wordml" xmlns:w16sdtdh="http://schemas.microsoft.com/office/word/2020/wordml/sdtdatahash" xmlns:w16se="http://schemas.microsoft.com/office/word/2015/wordml/symex" xmlns:wpg="http://schemas.microsoft.com/office/word/2010/wordprocessingGroup" xmlns:wpi="http://schemas.microsoft.com/office/word/2010/wordprocessingInk" xmlns:wne="http://schemas.microsoft.com/office/word/2006/wordml" xmlns:wps="http://schemas.microsoft.com/office/word/2010/wordprocessingShape" mc:Ignorable="w14 w15 w16se w16cid w16 w16cex w16sdtdh wp14">
   <w:body>
     <w:p>
       <w:pPr>
@@ -257,6 +257,7 @@
         <w:pStyle w:val="Heading2"/>
       </w:pPr>
       <w:r>
+        <w:lastRenderedPageBreak/>
         <w:t>Compute and share your public keys</w:t>
       </w:r>
     </w:p>
@@ -272,8 +273,6 @@
       <w:pPr>
         <w:pStyle w:val="Heading2"/>
       </w:pPr>
-      <w:bookmarkStart w:id="0" w:name="_GoBack"/>
-      <w:bookmarkEnd w:id="0"/>
       <w:r>
         <w:rPr>
           <w:noProof/>
@@ -549,6 +548,7 @@
         <w:rPr>
           <w:noProof/>
         </w:rPr>
+        <w:lastRenderedPageBreak/>
         <w:drawing>
           <wp:inline distT="0" distB="0" distL="0" distR="0" wp14:anchorId="0D99C22A" wp14:editId="5EBA73DD">
             <wp:extent cx="4171950" cy="1771650"/>
@@ -816,6 +816,7 @@
           <w:b/>
           <w:u w:val="single"/>
         </w:rPr>
+        <w:lastRenderedPageBreak/>
         <w:t>Alice computes key</w:t>
       </w:r>
       <w:r>
@@ -895,230 +896,1282 @@
         <w:spacing w:after="0"/>
       </w:pPr>
       <w:r>
-        <w:t xml:space="preserve">#Uses the </w:t>
+        <w:t>#</w:t>
+      </w:r>
+      <w:r>
+        <w:t>This requires pycryptodome to be installed, but we've been using it for a while</w:t>
+      </w:r>
+    </w:p>
+    <w:p>
+      <w:pPr>
+        <w:shd w:val="clear" w:color="auto" w:fill="1F1F1F"/>
+        <w:spacing w:after="0" w:line="285" w:lineRule="atLeast"/>
+        <w:rPr>
+          <w:rFonts w:ascii="Consolas" w:eastAsia="Times New Roman" w:hAnsi="Consolas" w:cs="Times New Roman"/>
+          <w:color w:val="CCCCCC"/>
+          <w:sz w:val="21"/>
+          <w:szCs w:val="21"/>
+        </w:rPr>
+      </w:pPr>
+      <w:r>
+        <w:rPr>
+          <w:rFonts w:ascii="Consolas" w:eastAsia="Times New Roman" w:hAnsi="Consolas" w:cs="Times New Roman"/>
+          <w:color w:val="C586C0"/>
+          <w:sz w:val="21"/>
+          <w:szCs w:val="21"/>
+        </w:rPr>
+        <w:t>from</w:t>
+      </w:r>
+      <w:r>
+        <w:rPr>
+          <w:rFonts w:ascii="Consolas" w:eastAsia="Times New Roman" w:hAnsi="Consolas" w:cs="Times New Roman"/>
+          <w:color w:val="CCCCCC"/>
+          <w:sz w:val="21"/>
+          <w:szCs w:val="21"/>
+        </w:rPr>
+        <w:t xml:space="preserve"> </w:t>
+      </w:r>
+      <w:proofErr w:type="gramStart"/>
+      <w:r>
+        <w:rPr>
+          <w:rFonts w:ascii="Consolas" w:eastAsia="Times New Roman" w:hAnsi="Consolas" w:cs="Times New Roman"/>
+          <w:color w:val="4EC9B0"/>
+          <w:sz w:val="21"/>
+          <w:szCs w:val="21"/>
+        </w:rPr>
+        <w:t>Crypto</w:t>
+      </w:r>
+      <w:r>
+        <w:rPr>
+          <w:rFonts w:ascii="Consolas" w:eastAsia="Times New Roman" w:hAnsi="Consolas" w:cs="Times New Roman"/>
+          <w:color w:val="CCCCCC"/>
+          <w:sz w:val="21"/>
+          <w:szCs w:val="21"/>
+        </w:rPr>
+        <w:t>.</w:t>
+      </w:r>
+      <w:r>
+        <w:rPr>
+          <w:rFonts w:ascii="Consolas" w:eastAsia="Times New Roman" w:hAnsi="Consolas" w:cs="Times New Roman"/>
+          <w:color w:val="4EC9B0"/>
+          <w:sz w:val="21"/>
+          <w:szCs w:val="21"/>
+        </w:rPr>
+        <w:t>Util</w:t>
+      </w:r>
+      <w:r>
+        <w:rPr>
+          <w:rFonts w:ascii="Consolas" w:eastAsia="Times New Roman" w:hAnsi="Consolas" w:cs="Times New Roman"/>
+          <w:color w:val="CCCCCC"/>
+          <w:sz w:val="21"/>
+          <w:szCs w:val="21"/>
+        </w:rPr>
+        <w:t>.</w:t>
+      </w:r>
+      <w:r>
+        <w:rPr>
+          <w:rFonts w:ascii="Consolas" w:eastAsia="Times New Roman" w:hAnsi="Consolas" w:cs="Times New Roman"/>
+          <w:color w:val="4EC9B0"/>
+          <w:sz w:val="21"/>
+          <w:szCs w:val="21"/>
+        </w:rPr>
+        <w:t>number</w:t>
+      </w:r>
+      <w:proofErr w:type="gramEnd"/>
+      <w:r>
+        <w:rPr>
+          <w:rFonts w:ascii="Consolas" w:eastAsia="Times New Roman" w:hAnsi="Consolas" w:cs="Times New Roman"/>
+          <w:color w:val="CCCCCC"/>
+          <w:sz w:val="21"/>
+          <w:szCs w:val="21"/>
+        </w:rPr>
+        <w:t xml:space="preserve"> </w:t>
+      </w:r>
+      <w:r>
+        <w:rPr>
+          <w:rFonts w:ascii="Consolas" w:eastAsia="Times New Roman" w:hAnsi="Consolas" w:cs="Times New Roman"/>
+          <w:color w:val="C586C0"/>
+          <w:sz w:val="21"/>
+          <w:szCs w:val="21"/>
+        </w:rPr>
+        <w:t>import</w:t>
+      </w:r>
+      <w:r>
+        <w:rPr>
+          <w:rFonts w:ascii="Consolas" w:eastAsia="Times New Roman" w:hAnsi="Consolas" w:cs="Times New Roman"/>
+          <w:color w:val="CCCCCC"/>
+          <w:sz w:val="21"/>
+          <w:szCs w:val="21"/>
+        </w:rPr>
+        <w:t xml:space="preserve"> </w:t>
       </w:r>
       <w:proofErr w:type="spellStart"/>
       <w:r>
-        <w:t>primeNum</w:t>
+        <w:rPr>
+          <w:rFonts w:ascii="Consolas" w:eastAsia="Times New Roman" w:hAnsi="Consolas" w:cs="Times New Roman"/>
+          <w:color w:val="DCDCAA"/>
+          <w:sz w:val="21"/>
+          <w:szCs w:val="21"/>
+        </w:rPr>
+        <w:t>isPrime</w:t>
       </w:r>
       <w:proofErr w:type="spellEnd"/>
-      <w:r>
-        <w:t xml:space="preserve"> module from</w:t>
-      </w:r>
-    </w:p>
-    <w:p>
-      <w:pPr>
-        <w:spacing w:after="0"/>
-      </w:pPr>
-      <w:r>
-        <w:t>#https://nostarch.com/download/CrackingCodesFiles.zip</w:t>
-      </w:r>
-    </w:p>
-    <w:p>
-      <w:pPr>
-        <w:spacing w:after="0"/>
-      </w:pPr>
-      <w:r>
-        <w:t>#Unzip the files and put primeNum.py into the directory you</w:t>
-      </w:r>
-    </w:p>
-    <w:p>
-      <w:pPr>
-        <w:spacing w:after="0"/>
-      </w:pPr>
-      <w:r>
-        <w:t>#  call Python from.</w:t>
-      </w:r>
-    </w:p>
-    <w:p>
-      <w:pPr>
-        <w:spacing w:after="0"/>
-      </w:pPr>
-      <w:r>
-        <w:t xml:space="preserve">import </w:t>
+    </w:p>
+    <w:p>
+      <w:pPr>
+        <w:shd w:val="clear" w:color="auto" w:fill="1F1F1F"/>
+        <w:spacing w:after="0" w:line="285" w:lineRule="atLeast"/>
+        <w:rPr>
+          <w:rFonts w:ascii="Consolas" w:eastAsia="Times New Roman" w:hAnsi="Consolas" w:cs="Times New Roman"/>
+          <w:color w:val="CCCCCC"/>
+          <w:sz w:val="21"/>
+          <w:szCs w:val="21"/>
+        </w:rPr>
+      </w:pPr>
+      <w:r>
+        <w:rPr>
+          <w:rFonts w:ascii="Consolas" w:eastAsia="Times New Roman" w:hAnsi="Consolas" w:cs="Times New Roman"/>
+          <w:color w:val="6A9955"/>
+          <w:sz w:val="21"/>
+          <w:szCs w:val="21"/>
+        </w:rPr>
+        <w:t xml:space="preserve"># </w:t>
+      </w:r>
+      <w:proofErr w:type="gramStart"/>
+      <w:r>
+        <w:rPr>
+          <w:rFonts w:ascii="Consolas" w:eastAsia="Times New Roman" w:hAnsi="Consolas" w:cs="Times New Roman"/>
+          <w:color w:val="6A9955"/>
+          <w:sz w:val="21"/>
+          <w:szCs w:val="21"/>
+        </w:rPr>
+        <w:t>generate</w:t>
+      </w:r>
+      <w:proofErr w:type="gramEnd"/>
+      <w:r>
+        <w:rPr>
+          <w:rFonts w:ascii="Consolas" w:eastAsia="Times New Roman" w:hAnsi="Consolas" w:cs="Times New Roman"/>
+          <w:color w:val="6A9955"/>
+          <w:sz w:val="21"/>
+          <w:szCs w:val="21"/>
+        </w:rPr>
+        <w:t xml:space="preserve"> a list of prime numbers</w:t>
+      </w:r>
+    </w:p>
+    <w:p>
+      <w:pPr>
+        <w:shd w:val="clear" w:color="auto" w:fill="1F1F1F"/>
+        <w:spacing w:after="0" w:line="285" w:lineRule="atLeast"/>
+        <w:rPr>
+          <w:rFonts w:ascii="Consolas" w:eastAsia="Times New Roman" w:hAnsi="Consolas" w:cs="Times New Roman"/>
+          <w:color w:val="CCCCCC"/>
+          <w:sz w:val="21"/>
+          <w:szCs w:val="21"/>
+        </w:rPr>
+      </w:pPr>
+      <w:r>
+        <w:rPr>
+          <w:rFonts w:ascii="Consolas" w:eastAsia="Times New Roman" w:hAnsi="Consolas" w:cs="Times New Roman"/>
+          <w:color w:val="9CDCFE"/>
+          <w:sz w:val="21"/>
+          <w:szCs w:val="21"/>
+        </w:rPr>
+        <w:t>primes</w:t>
+      </w:r>
+      <w:r>
+        <w:rPr>
+          <w:rFonts w:ascii="Consolas" w:eastAsia="Times New Roman" w:hAnsi="Consolas" w:cs="Times New Roman"/>
+          <w:color w:val="CCCCCC"/>
+          <w:sz w:val="21"/>
+          <w:szCs w:val="21"/>
+        </w:rPr>
+        <w:t xml:space="preserve"> </w:t>
+      </w:r>
+      <w:r>
+        <w:rPr>
+          <w:rFonts w:ascii="Consolas" w:eastAsia="Times New Roman" w:hAnsi="Consolas" w:cs="Times New Roman"/>
+          <w:color w:val="D4D4D4"/>
+          <w:sz w:val="21"/>
+          <w:szCs w:val="21"/>
+        </w:rPr>
+        <w:t>=</w:t>
+      </w:r>
+      <w:r>
+        <w:rPr>
+          <w:rFonts w:ascii="Consolas" w:eastAsia="Times New Roman" w:hAnsi="Consolas" w:cs="Times New Roman"/>
+          <w:color w:val="CCCCCC"/>
+          <w:sz w:val="21"/>
+          <w:szCs w:val="21"/>
+        </w:rPr>
+        <w:t xml:space="preserve"> []</w:t>
+      </w:r>
+    </w:p>
+    <w:p>
+      <w:pPr>
+        <w:shd w:val="clear" w:color="auto" w:fill="1F1F1F"/>
+        <w:spacing w:after="0" w:line="285" w:lineRule="atLeast"/>
+        <w:rPr>
+          <w:rFonts w:ascii="Consolas" w:eastAsia="Times New Roman" w:hAnsi="Consolas" w:cs="Times New Roman"/>
+          <w:color w:val="CCCCCC"/>
+          <w:sz w:val="21"/>
+          <w:szCs w:val="21"/>
+        </w:rPr>
+      </w:pPr>
+      <w:r>
+        <w:rPr>
+          <w:rFonts w:ascii="Consolas" w:eastAsia="Times New Roman" w:hAnsi="Consolas" w:cs="Times New Roman"/>
+          <w:color w:val="C586C0"/>
+          <w:sz w:val="21"/>
+          <w:szCs w:val="21"/>
+        </w:rPr>
+        <w:t>for</w:t>
+      </w:r>
+      <w:r>
+        <w:rPr>
+          <w:rFonts w:ascii="Consolas" w:eastAsia="Times New Roman" w:hAnsi="Consolas" w:cs="Times New Roman"/>
+          <w:color w:val="CCCCCC"/>
+          <w:sz w:val="21"/>
+          <w:szCs w:val="21"/>
+        </w:rPr>
+        <w:t xml:space="preserve"> </w:t>
+      </w:r>
+      <w:r>
+        <w:rPr>
+          <w:rFonts w:ascii="Consolas" w:eastAsia="Times New Roman" w:hAnsi="Consolas" w:cs="Times New Roman"/>
+          <w:color w:val="9CDCFE"/>
+          <w:sz w:val="21"/>
+          <w:szCs w:val="21"/>
+        </w:rPr>
+        <w:t>num</w:t>
+      </w:r>
+      <w:r>
+        <w:rPr>
+          <w:rFonts w:ascii="Consolas" w:eastAsia="Times New Roman" w:hAnsi="Consolas" w:cs="Times New Roman"/>
+          <w:color w:val="CCCCCC"/>
+          <w:sz w:val="21"/>
+          <w:szCs w:val="21"/>
+        </w:rPr>
+        <w:t xml:space="preserve"> </w:t>
+      </w:r>
+      <w:r>
+        <w:rPr>
+          <w:rFonts w:ascii="Consolas" w:eastAsia="Times New Roman" w:hAnsi="Consolas" w:cs="Times New Roman"/>
+          <w:color w:val="C586C0"/>
+          <w:sz w:val="21"/>
+          <w:szCs w:val="21"/>
+        </w:rPr>
+        <w:t>in</w:t>
+      </w:r>
+      <w:r>
+        <w:rPr>
+          <w:rFonts w:ascii="Consolas" w:eastAsia="Times New Roman" w:hAnsi="Consolas" w:cs="Times New Roman"/>
+          <w:color w:val="CCCCCC"/>
+          <w:sz w:val="21"/>
+          <w:szCs w:val="21"/>
+        </w:rPr>
+        <w:t xml:space="preserve"> </w:t>
+      </w:r>
+      <w:proofErr w:type="gramStart"/>
+      <w:r>
+        <w:rPr>
+          <w:rFonts w:ascii="Consolas" w:eastAsia="Times New Roman" w:hAnsi="Consolas" w:cs="Times New Roman"/>
+          <w:color w:val="4EC9B0"/>
+          <w:sz w:val="21"/>
+          <w:szCs w:val="21"/>
+        </w:rPr>
+        <w:t>range</w:t>
+      </w:r>
+      <w:r>
+        <w:rPr>
+          <w:rFonts w:ascii="Consolas" w:eastAsia="Times New Roman" w:hAnsi="Consolas" w:cs="Times New Roman"/>
+          <w:color w:val="CCCCCC"/>
+          <w:sz w:val="21"/>
+          <w:szCs w:val="21"/>
+        </w:rPr>
+        <w:t>(</w:t>
+      </w:r>
+      <w:proofErr w:type="gramEnd"/>
+      <w:r>
+        <w:rPr>
+          <w:rFonts w:ascii="Consolas" w:eastAsia="Times New Roman" w:hAnsi="Consolas" w:cs="Times New Roman"/>
+          <w:color w:val="B5CEA8"/>
+          <w:sz w:val="21"/>
+          <w:szCs w:val="21"/>
+        </w:rPr>
+        <w:t>200</w:t>
+      </w:r>
+      <w:r>
+        <w:rPr>
+          <w:rFonts w:ascii="Consolas" w:eastAsia="Times New Roman" w:hAnsi="Consolas" w:cs="Times New Roman"/>
+          <w:color w:val="CCCCCC"/>
+          <w:sz w:val="21"/>
+          <w:szCs w:val="21"/>
+        </w:rPr>
+        <w:t xml:space="preserve">, </w:t>
+      </w:r>
+      <w:r>
+        <w:rPr>
+          <w:rFonts w:ascii="Consolas" w:eastAsia="Times New Roman" w:hAnsi="Consolas" w:cs="Times New Roman"/>
+          <w:color w:val="B5CEA8"/>
+          <w:sz w:val="21"/>
+          <w:szCs w:val="21"/>
+        </w:rPr>
+        <w:t>7000</w:t>
+      </w:r>
+      <w:r>
+        <w:rPr>
+          <w:rFonts w:ascii="Consolas" w:eastAsia="Times New Roman" w:hAnsi="Consolas" w:cs="Times New Roman"/>
+          <w:color w:val="CCCCCC"/>
+          <w:sz w:val="21"/>
+          <w:szCs w:val="21"/>
+        </w:rPr>
+        <w:t>):</w:t>
+      </w:r>
+    </w:p>
+    <w:p>
+      <w:pPr>
+        <w:shd w:val="clear" w:color="auto" w:fill="1F1F1F"/>
+        <w:spacing w:after="0" w:line="285" w:lineRule="atLeast"/>
+        <w:rPr>
+          <w:rFonts w:ascii="Consolas" w:eastAsia="Times New Roman" w:hAnsi="Consolas" w:cs="Times New Roman"/>
+          <w:color w:val="CCCCCC"/>
+          <w:sz w:val="21"/>
+          <w:szCs w:val="21"/>
+        </w:rPr>
+      </w:pPr>
+      <w:r>
+        <w:rPr>
+          <w:rFonts w:ascii="Consolas" w:eastAsia="Times New Roman" w:hAnsi="Consolas" w:cs="Times New Roman"/>
+          <w:color w:val="CCCCCC"/>
+          <w:sz w:val="21"/>
+          <w:szCs w:val="21"/>
+        </w:rPr>
+        <w:t xml:space="preserve">  </w:t>
+      </w:r>
+      <w:r>
+        <w:rPr>
+          <w:rFonts w:ascii="Consolas" w:eastAsia="Times New Roman" w:hAnsi="Consolas" w:cs="Times New Roman"/>
+          <w:color w:val="C586C0"/>
+          <w:sz w:val="21"/>
+          <w:szCs w:val="21"/>
+        </w:rPr>
+        <w:t>if</w:t>
+      </w:r>
+      <w:r>
+        <w:rPr>
+          <w:rFonts w:ascii="Consolas" w:eastAsia="Times New Roman" w:hAnsi="Consolas" w:cs="Times New Roman"/>
+          <w:color w:val="CCCCCC"/>
+          <w:sz w:val="21"/>
+          <w:szCs w:val="21"/>
+        </w:rPr>
+        <w:t xml:space="preserve"> </w:t>
       </w:r>
       <w:proofErr w:type="spellStart"/>
       <w:r>
-        <w:t>primeNum</w:t>
+        <w:rPr>
+          <w:rFonts w:ascii="Consolas" w:eastAsia="Times New Roman" w:hAnsi="Consolas" w:cs="Times New Roman"/>
+          <w:color w:val="DCDCAA"/>
+          <w:sz w:val="21"/>
+          <w:szCs w:val="21"/>
+        </w:rPr>
+        <w:t>isPrime</w:t>
       </w:r>
       <w:proofErr w:type="spellEnd"/>
-    </w:p>
-    <w:p>
-      <w:pPr>
-        <w:spacing w:after="0"/>
-      </w:pPr>
-    </w:p>
-    <w:p>
-      <w:pPr>
-        <w:spacing w:after="0"/>
-      </w:pPr>
-      <w:r>
-        <w:t># get a list of prime numbers</w:t>
-      </w:r>
-    </w:p>
-    <w:p>
-      <w:pPr>
-        <w:spacing w:after="0"/>
-      </w:pPr>
-      <w:r>
-        <w:t># using 7000 will get about 900 primes</w:t>
-      </w:r>
-    </w:p>
-    <w:p>
-      <w:pPr>
-        <w:spacing w:after="0"/>
-      </w:pPr>
-      <w:r>
-        <w:t xml:space="preserve">primes = </w:t>
-      </w:r>
-      <w:proofErr w:type="spellStart"/>
-      <w:r>
-        <w:t>primeNum.primeSieve</w:t>
-      </w:r>
-      <w:proofErr w:type="spellEnd"/>
-      <w:r>
-        <w:t>(7000)</w:t>
-      </w:r>
-    </w:p>
-    <w:p>
-      <w:pPr>
-        <w:spacing w:after="0"/>
-      </w:pPr>
-    </w:p>
-    <w:p>
-      <w:pPr>
-        <w:spacing w:after="0"/>
-      </w:pPr>
-      <w:r>
-        <w:t>#check to see if (p-1)/2 is a prime so p is "safe"</w:t>
-      </w:r>
-    </w:p>
-    <w:p>
-      <w:pPr>
-        <w:spacing w:after="0"/>
-      </w:pPr>
-      <w:r>
-        <w:t>safe = []</w:t>
-      </w:r>
-    </w:p>
-    <w:p>
-      <w:pPr>
-        <w:spacing w:after="0"/>
-      </w:pPr>
-    </w:p>
-    <w:p>
-      <w:pPr>
-        <w:spacing w:after="0"/>
-      </w:pPr>
-      <w:r>
-        <w:t>for p in primes:</w:t>
-      </w:r>
-    </w:p>
-    <w:p>
-      <w:pPr>
-        <w:spacing w:after="0"/>
-      </w:pPr>
-      <w:r>
-        <w:t xml:space="preserve">    if </w:t>
-      </w:r>
-      <w:proofErr w:type="spellStart"/>
-      <w:r>
-        <w:t>primeNum.isPrime</w:t>
-      </w:r>
-      <w:proofErr w:type="spellEnd"/>
-      <w:proofErr w:type="gramStart"/>
-      <w:r>
-        <w:t>( int</w:t>
-      </w:r>
-      <w:proofErr w:type="gramEnd"/>
-      <w:r>
-        <w:t>((p-1)/2) ):</w:t>
-      </w:r>
-    </w:p>
-    <w:p>
-      <w:pPr>
-        <w:spacing w:after="0"/>
-      </w:pPr>
-      <w:r>
-        <w:t xml:space="preserve">        </w:t>
+      <w:r>
+        <w:rPr>
+          <w:rFonts w:ascii="Consolas" w:eastAsia="Times New Roman" w:hAnsi="Consolas" w:cs="Times New Roman"/>
+          <w:color w:val="CCCCCC"/>
+          <w:sz w:val="21"/>
+          <w:szCs w:val="21"/>
+        </w:rPr>
+        <w:t>(</w:t>
+      </w:r>
+      <w:r>
+        <w:rPr>
+          <w:rFonts w:ascii="Consolas" w:eastAsia="Times New Roman" w:hAnsi="Consolas" w:cs="Times New Roman"/>
+          <w:color w:val="9CDCFE"/>
+          <w:sz w:val="21"/>
+          <w:szCs w:val="21"/>
+        </w:rPr>
+        <w:t>num</w:t>
+      </w:r>
+      <w:r>
+        <w:rPr>
+          <w:rFonts w:ascii="Consolas" w:eastAsia="Times New Roman" w:hAnsi="Consolas" w:cs="Times New Roman"/>
+          <w:color w:val="CCCCCC"/>
+          <w:sz w:val="21"/>
+          <w:szCs w:val="21"/>
+        </w:rPr>
+        <w:t>):</w:t>
+      </w:r>
+    </w:p>
+    <w:p>
+      <w:pPr>
+        <w:shd w:val="clear" w:color="auto" w:fill="1F1F1F"/>
+        <w:spacing w:after="0" w:line="285" w:lineRule="atLeast"/>
+        <w:rPr>
+          <w:rFonts w:ascii="Consolas" w:eastAsia="Times New Roman" w:hAnsi="Consolas" w:cs="Times New Roman"/>
+          <w:color w:val="CCCCCC"/>
+          <w:sz w:val="21"/>
+          <w:szCs w:val="21"/>
+        </w:rPr>
+      </w:pPr>
+      <w:r>
+        <w:rPr>
+          <w:rFonts w:ascii="Consolas" w:eastAsia="Times New Roman" w:hAnsi="Consolas" w:cs="Times New Roman"/>
+          <w:color w:val="CCCCCC"/>
+          <w:sz w:val="21"/>
+          <w:szCs w:val="21"/>
+        </w:rPr>
+        <w:t xml:space="preserve">    </w:t>
       </w:r>
       <w:proofErr w:type="spellStart"/>
       <w:proofErr w:type="gramStart"/>
       <w:r>
-        <w:t>safe.append</w:t>
+        <w:rPr>
+          <w:rFonts w:ascii="Consolas" w:eastAsia="Times New Roman" w:hAnsi="Consolas" w:cs="Times New Roman"/>
+          <w:color w:val="9CDCFE"/>
+          <w:sz w:val="21"/>
+          <w:szCs w:val="21"/>
+        </w:rPr>
+        <w:t>primes</w:t>
+      </w:r>
+      <w:r>
+        <w:rPr>
+          <w:rFonts w:ascii="Consolas" w:eastAsia="Times New Roman" w:hAnsi="Consolas" w:cs="Times New Roman"/>
+          <w:color w:val="CCCCCC"/>
+          <w:sz w:val="21"/>
+          <w:szCs w:val="21"/>
+        </w:rPr>
+        <w:t>.</w:t>
+      </w:r>
+      <w:r>
+        <w:rPr>
+          <w:rFonts w:ascii="Consolas" w:eastAsia="Times New Roman" w:hAnsi="Consolas" w:cs="Times New Roman"/>
+          <w:color w:val="DCDCAA"/>
+          <w:sz w:val="21"/>
+          <w:szCs w:val="21"/>
+        </w:rPr>
+        <w:t>append</w:t>
       </w:r>
       <w:proofErr w:type="spellEnd"/>
       <w:proofErr w:type="gramEnd"/>
       <w:r>
-        <w:t>(p)</w:t>
-      </w:r>
+        <w:rPr>
+          <w:rFonts w:ascii="Consolas" w:eastAsia="Times New Roman" w:hAnsi="Consolas" w:cs="Times New Roman"/>
+          <w:color w:val="CCCCCC"/>
+          <w:sz w:val="21"/>
+          <w:szCs w:val="21"/>
+        </w:rPr>
+        <w:t>(</w:t>
+      </w:r>
+      <w:r>
+        <w:rPr>
+          <w:rFonts w:ascii="Consolas" w:eastAsia="Times New Roman" w:hAnsi="Consolas" w:cs="Times New Roman"/>
+          <w:color w:val="9CDCFE"/>
+          <w:sz w:val="21"/>
+          <w:szCs w:val="21"/>
+        </w:rPr>
+        <w:t>num</w:t>
+      </w:r>
+      <w:r>
+        <w:rPr>
+          <w:rFonts w:ascii="Consolas" w:eastAsia="Times New Roman" w:hAnsi="Consolas" w:cs="Times New Roman"/>
+          <w:color w:val="CCCCCC"/>
+          <w:sz w:val="21"/>
+          <w:szCs w:val="21"/>
+        </w:rPr>
+        <w:t>)</w:t>
+      </w:r>
+    </w:p>
+    <w:p>
+      <w:pPr>
+        <w:shd w:val="clear" w:color="auto" w:fill="1F1F1F"/>
+        <w:spacing w:after="0" w:line="285" w:lineRule="atLeast"/>
+        <w:rPr>
+          <w:rFonts w:ascii="Consolas" w:eastAsia="Times New Roman" w:hAnsi="Consolas" w:cs="Times New Roman"/>
+          <w:color w:val="CCCCCC"/>
+          <w:sz w:val="21"/>
+          <w:szCs w:val="21"/>
+        </w:rPr>
+      </w:pPr>
+      <w:proofErr w:type="gramStart"/>
+      <w:r>
+        <w:rPr>
+          <w:rFonts w:ascii="Consolas" w:eastAsia="Times New Roman" w:hAnsi="Consolas" w:cs="Times New Roman"/>
+          <w:color w:val="DCDCAA"/>
+          <w:sz w:val="21"/>
+          <w:szCs w:val="21"/>
+        </w:rPr>
+        <w:t>print</w:t>
+      </w:r>
+      <w:r>
+        <w:rPr>
+          <w:rFonts w:ascii="Consolas" w:eastAsia="Times New Roman" w:hAnsi="Consolas" w:cs="Times New Roman"/>
+          <w:color w:val="CCCCCC"/>
+          <w:sz w:val="21"/>
+          <w:szCs w:val="21"/>
+        </w:rPr>
+        <w:t>(</w:t>
+      </w:r>
+      <w:proofErr w:type="gramEnd"/>
+      <w:r>
+        <w:rPr>
+          <w:rFonts w:ascii="Consolas" w:eastAsia="Times New Roman" w:hAnsi="Consolas" w:cs="Times New Roman"/>
+          <w:color w:val="CE9178"/>
+          <w:sz w:val="21"/>
+          <w:szCs w:val="21"/>
+        </w:rPr>
+        <w:t xml:space="preserve">'There are </w:t>
+      </w:r>
+      <w:r>
+        <w:rPr>
+          <w:rFonts w:ascii="Consolas" w:eastAsia="Times New Roman" w:hAnsi="Consolas" w:cs="Times New Roman"/>
+          <w:color w:val="569CD6"/>
+          <w:sz w:val="21"/>
+          <w:szCs w:val="21"/>
+        </w:rPr>
+        <w:t>{0}</w:t>
+      </w:r>
+      <w:r>
+        <w:rPr>
+          <w:rFonts w:ascii="Consolas" w:eastAsia="Times New Roman" w:hAnsi="Consolas" w:cs="Times New Roman"/>
+          <w:color w:val="CE9178"/>
+          <w:sz w:val="21"/>
+          <w:szCs w:val="21"/>
+        </w:rPr>
+        <w:t xml:space="preserve"> primes between 200 and 7000</w:t>
+      </w:r>
+      <w:r>
+        <w:rPr>
+          <w:rFonts w:ascii="Consolas" w:eastAsia="Times New Roman" w:hAnsi="Consolas" w:cs="Times New Roman"/>
+          <w:color w:val="D7BA7D"/>
+          <w:sz w:val="21"/>
+          <w:szCs w:val="21"/>
+        </w:rPr>
+        <w:t>\</w:t>
+      </w:r>
+      <w:proofErr w:type="spellStart"/>
+      <w:r>
+        <w:rPr>
+          <w:rFonts w:ascii="Consolas" w:eastAsia="Times New Roman" w:hAnsi="Consolas" w:cs="Times New Roman"/>
+          <w:color w:val="D7BA7D"/>
+          <w:sz w:val="21"/>
+          <w:szCs w:val="21"/>
+        </w:rPr>
+        <w:t>n</w:t>
+      </w:r>
+      <w:r>
+        <w:rPr>
+          <w:rFonts w:ascii="Consolas" w:eastAsia="Times New Roman" w:hAnsi="Consolas" w:cs="Times New Roman"/>
+          <w:color w:val="CE9178"/>
+          <w:sz w:val="21"/>
+          <w:szCs w:val="21"/>
+        </w:rPr>
+        <w:t>'</w:t>
+      </w:r>
+      <w:r>
+        <w:rPr>
+          <w:rFonts w:ascii="Consolas" w:eastAsia="Times New Roman" w:hAnsi="Consolas" w:cs="Times New Roman"/>
+          <w:color w:val="CCCCCC"/>
+          <w:sz w:val="21"/>
+          <w:szCs w:val="21"/>
+        </w:rPr>
+        <w:t>.</w:t>
+      </w:r>
+      <w:r>
+        <w:rPr>
+          <w:rFonts w:ascii="Consolas" w:eastAsia="Times New Roman" w:hAnsi="Consolas" w:cs="Times New Roman"/>
+          <w:color w:val="DCDCAA"/>
+          <w:sz w:val="21"/>
+          <w:szCs w:val="21"/>
+        </w:rPr>
+        <w:t>format</w:t>
+      </w:r>
+      <w:proofErr w:type="spellEnd"/>
+      <w:r>
+        <w:rPr>
+          <w:rFonts w:ascii="Consolas" w:eastAsia="Times New Roman" w:hAnsi="Consolas" w:cs="Times New Roman"/>
+          <w:color w:val="CCCCCC"/>
+          <w:sz w:val="21"/>
+          <w:szCs w:val="21"/>
+        </w:rPr>
+        <w:t>(</w:t>
+      </w:r>
+      <w:proofErr w:type="spellStart"/>
+      <w:r>
+        <w:rPr>
+          <w:rFonts w:ascii="Consolas" w:eastAsia="Times New Roman" w:hAnsi="Consolas" w:cs="Times New Roman"/>
+          <w:color w:val="DCDCAA"/>
+          <w:sz w:val="21"/>
+          <w:szCs w:val="21"/>
+        </w:rPr>
+        <w:t>len</w:t>
+      </w:r>
+      <w:proofErr w:type="spellEnd"/>
+      <w:r>
+        <w:rPr>
+          <w:rFonts w:ascii="Consolas" w:eastAsia="Times New Roman" w:hAnsi="Consolas" w:cs="Times New Roman"/>
+          <w:color w:val="CCCCCC"/>
+          <w:sz w:val="21"/>
+          <w:szCs w:val="21"/>
+        </w:rPr>
+        <w:t>(</w:t>
+      </w:r>
+      <w:r>
+        <w:rPr>
+          <w:rFonts w:ascii="Consolas" w:eastAsia="Times New Roman" w:hAnsi="Consolas" w:cs="Times New Roman"/>
+          <w:color w:val="9CDCFE"/>
+          <w:sz w:val="21"/>
+          <w:szCs w:val="21"/>
+        </w:rPr>
+        <w:t>primes</w:t>
+      </w:r>
+      <w:r>
+        <w:rPr>
+          <w:rFonts w:ascii="Consolas" w:eastAsia="Times New Roman" w:hAnsi="Consolas" w:cs="Times New Roman"/>
+          <w:color w:val="CCCCCC"/>
+          <w:sz w:val="21"/>
+          <w:szCs w:val="21"/>
+        </w:rPr>
+        <w:t>)))</w:t>
+      </w:r>
+    </w:p>
+    <w:p>
+      <w:pPr>
+        <w:shd w:val="clear" w:color="auto" w:fill="1F1F1F"/>
+        <w:spacing w:after="0" w:line="285" w:lineRule="atLeast"/>
+        <w:rPr>
+          <w:rFonts w:ascii="Consolas" w:eastAsia="Times New Roman" w:hAnsi="Consolas" w:cs="Times New Roman"/>
+          <w:color w:val="CCCCCC"/>
+          <w:sz w:val="21"/>
+          <w:szCs w:val="21"/>
+        </w:rPr>
+      </w:pPr>
+      <w:r>
+        <w:rPr>
+          <w:rFonts w:ascii="Consolas" w:eastAsia="Times New Roman" w:hAnsi="Consolas" w:cs="Times New Roman"/>
+          <w:color w:val="CCCCCC"/>
+          <w:sz w:val="21"/>
+          <w:szCs w:val="21"/>
+        </w:rPr>
+        <w:t xml:space="preserve">  </w:t>
+      </w:r>
+    </w:p>
+    <w:p>
+      <w:pPr>
+        <w:shd w:val="clear" w:color="auto" w:fill="1F1F1F"/>
+        <w:spacing w:after="0" w:line="285" w:lineRule="atLeast"/>
+        <w:rPr>
+          <w:rFonts w:ascii="Consolas" w:eastAsia="Times New Roman" w:hAnsi="Consolas" w:cs="Times New Roman"/>
+          <w:color w:val="CCCCCC"/>
+          <w:sz w:val="21"/>
+          <w:szCs w:val="21"/>
+        </w:rPr>
+      </w:pPr>
+      <w:r>
+        <w:rPr>
+          <w:rFonts w:ascii="Consolas" w:eastAsia="Times New Roman" w:hAnsi="Consolas" w:cs="Times New Roman"/>
+          <w:color w:val="6A9955"/>
+          <w:sz w:val="21"/>
+          <w:szCs w:val="21"/>
+        </w:rPr>
+        <w:t>#check to see if (p-1)/2 is a prime so p is "safe"</w:t>
+      </w:r>
+    </w:p>
+    <w:p>
+      <w:pPr>
+        <w:shd w:val="clear" w:color="auto" w:fill="1F1F1F"/>
+        <w:spacing w:after="0" w:line="285" w:lineRule="atLeast"/>
+        <w:rPr>
+          <w:rFonts w:ascii="Consolas" w:eastAsia="Times New Roman" w:hAnsi="Consolas" w:cs="Times New Roman"/>
+          <w:color w:val="CCCCCC"/>
+          <w:sz w:val="21"/>
+          <w:szCs w:val="21"/>
+        </w:rPr>
+      </w:pPr>
+      <w:r>
+        <w:rPr>
+          <w:rFonts w:ascii="Consolas" w:eastAsia="Times New Roman" w:hAnsi="Consolas" w:cs="Times New Roman"/>
+          <w:color w:val="9CDCFE"/>
+          <w:sz w:val="21"/>
+          <w:szCs w:val="21"/>
+        </w:rPr>
+        <w:t>safe</w:t>
+      </w:r>
+      <w:r>
+        <w:rPr>
+          <w:rFonts w:ascii="Consolas" w:eastAsia="Times New Roman" w:hAnsi="Consolas" w:cs="Times New Roman"/>
+          <w:color w:val="CCCCCC"/>
+          <w:sz w:val="21"/>
+          <w:szCs w:val="21"/>
+        </w:rPr>
+        <w:t xml:space="preserve"> </w:t>
+      </w:r>
+      <w:r>
+        <w:rPr>
+          <w:rFonts w:ascii="Consolas" w:eastAsia="Times New Roman" w:hAnsi="Consolas" w:cs="Times New Roman"/>
+          <w:color w:val="D4D4D4"/>
+          <w:sz w:val="21"/>
+          <w:szCs w:val="21"/>
+        </w:rPr>
+        <w:t>=</w:t>
+      </w:r>
+      <w:r>
+        <w:rPr>
+          <w:rFonts w:ascii="Consolas" w:eastAsia="Times New Roman" w:hAnsi="Consolas" w:cs="Times New Roman"/>
+          <w:color w:val="CCCCCC"/>
+          <w:sz w:val="21"/>
+          <w:szCs w:val="21"/>
+        </w:rPr>
+        <w:t xml:space="preserve"> []</w:t>
+      </w:r>
+    </w:p>
+    <w:p>
+      <w:pPr>
+        <w:shd w:val="clear" w:color="auto" w:fill="1F1F1F"/>
+        <w:spacing w:after="0" w:line="285" w:lineRule="atLeast"/>
+        <w:rPr>
+          <w:rFonts w:ascii="Consolas" w:eastAsia="Times New Roman" w:hAnsi="Consolas" w:cs="Times New Roman"/>
+          <w:color w:val="CCCCCC"/>
+          <w:sz w:val="21"/>
+          <w:szCs w:val="21"/>
+        </w:rPr>
+      </w:pPr>
+    </w:p>
+    <w:p>
+      <w:pPr>
+        <w:shd w:val="clear" w:color="auto" w:fill="1F1F1F"/>
+        <w:spacing w:after="0" w:line="285" w:lineRule="atLeast"/>
+        <w:rPr>
+          <w:rFonts w:ascii="Consolas" w:eastAsia="Times New Roman" w:hAnsi="Consolas" w:cs="Times New Roman"/>
+          <w:color w:val="CCCCCC"/>
+          <w:sz w:val="21"/>
+          <w:szCs w:val="21"/>
+        </w:rPr>
+      </w:pPr>
+      <w:r>
+        <w:rPr>
+          <w:rFonts w:ascii="Consolas" w:eastAsia="Times New Roman" w:hAnsi="Consolas" w:cs="Times New Roman"/>
+          <w:color w:val="C586C0"/>
+          <w:sz w:val="21"/>
+          <w:szCs w:val="21"/>
+        </w:rPr>
+        <w:t>for</w:t>
+      </w:r>
+      <w:r>
+        <w:rPr>
+          <w:rFonts w:ascii="Consolas" w:eastAsia="Times New Roman" w:hAnsi="Consolas" w:cs="Times New Roman"/>
+          <w:color w:val="CCCCCC"/>
+          <w:sz w:val="21"/>
+          <w:szCs w:val="21"/>
+        </w:rPr>
+        <w:t xml:space="preserve"> </w:t>
+      </w:r>
+      <w:r>
+        <w:rPr>
+          <w:rFonts w:ascii="Consolas" w:eastAsia="Times New Roman" w:hAnsi="Consolas" w:cs="Times New Roman"/>
+          <w:color w:val="9CDCFE"/>
+          <w:sz w:val="21"/>
+          <w:szCs w:val="21"/>
+        </w:rPr>
+        <w:t>p</w:t>
+      </w:r>
+      <w:r>
+        <w:rPr>
+          <w:rFonts w:ascii="Consolas" w:eastAsia="Times New Roman" w:hAnsi="Consolas" w:cs="Times New Roman"/>
+          <w:color w:val="CCCCCC"/>
+          <w:sz w:val="21"/>
+          <w:szCs w:val="21"/>
+        </w:rPr>
+        <w:t xml:space="preserve"> </w:t>
+      </w:r>
+      <w:r>
+        <w:rPr>
+          <w:rFonts w:ascii="Consolas" w:eastAsia="Times New Roman" w:hAnsi="Consolas" w:cs="Times New Roman"/>
+          <w:color w:val="C586C0"/>
+          <w:sz w:val="21"/>
+          <w:szCs w:val="21"/>
+        </w:rPr>
+        <w:t>in</w:t>
+      </w:r>
+      <w:r>
+        <w:rPr>
+          <w:rFonts w:ascii="Consolas" w:eastAsia="Times New Roman" w:hAnsi="Consolas" w:cs="Times New Roman"/>
+          <w:color w:val="CCCCCC"/>
+          <w:sz w:val="21"/>
+          <w:szCs w:val="21"/>
+        </w:rPr>
+        <w:t xml:space="preserve"> </w:t>
+      </w:r>
+      <w:r>
+        <w:rPr>
+          <w:rFonts w:ascii="Consolas" w:eastAsia="Times New Roman" w:hAnsi="Consolas" w:cs="Times New Roman"/>
+          <w:color w:val="9CDCFE"/>
+          <w:sz w:val="21"/>
+          <w:szCs w:val="21"/>
+        </w:rPr>
+        <w:t>primes</w:t>
+      </w:r>
+      <w:r>
+        <w:rPr>
+          <w:rFonts w:ascii="Consolas" w:eastAsia="Times New Roman" w:hAnsi="Consolas" w:cs="Times New Roman"/>
+          <w:color w:val="CCCCCC"/>
+          <w:sz w:val="21"/>
+          <w:szCs w:val="21"/>
+        </w:rPr>
+        <w:t>:</w:t>
+      </w:r>
+    </w:p>
+    <w:p>
+      <w:pPr>
+        <w:shd w:val="clear" w:color="auto" w:fill="1F1F1F"/>
+        <w:spacing w:after="0" w:line="285" w:lineRule="atLeast"/>
+        <w:rPr>
+          <w:rFonts w:ascii="Consolas" w:eastAsia="Times New Roman" w:hAnsi="Consolas" w:cs="Times New Roman"/>
+          <w:color w:val="CCCCCC"/>
+          <w:sz w:val="21"/>
+          <w:szCs w:val="21"/>
+        </w:rPr>
+      </w:pPr>
+      <w:r>
+        <w:rPr>
+          <w:rFonts w:ascii="Consolas" w:eastAsia="Times New Roman" w:hAnsi="Consolas" w:cs="Times New Roman"/>
+          <w:color w:val="CCCCCC"/>
+          <w:sz w:val="21"/>
+          <w:szCs w:val="21"/>
+        </w:rPr>
+        <w:t xml:space="preserve">    </w:t>
+      </w:r>
+      <w:r>
+        <w:rPr>
+          <w:rFonts w:ascii="Consolas" w:eastAsia="Times New Roman" w:hAnsi="Consolas" w:cs="Times New Roman"/>
+          <w:color w:val="C586C0"/>
+          <w:sz w:val="21"/>
+          <w:szCs w:val="21"/>
+        </w:rPr>
+        <w:t>if</w:t>
+      </w:r>
+      <w:r>
+        <w:rPr>
+          <w:rFonts w:ascii="Consolas" w:eastAsia="Times New Roman" w:hAnsi="Consolas" w:cs="Times New Roman"/>
+          <w:color w:val="CCCCCC"/>
+          <w:sz w:val="21"/>
+          <w:szCs w:val="21"/>
+        </w:rPr>
+        <w:t xml:space="preserve"> </w:t>
+      </w:r>
+      <w:proofErr w:type="spellStart"/>
+      <w:proofErr w:type="gramStart"/>
+      <w:r>
+        <w:rPr>
+          <w:rFonts w:ascii="Consolas" w:eastAsia="Times New Roman" w:hAnsi="Consolas" w:cs="Times New Roman"/>
+          <w:color w:val="DCDCAA"/>
+          <w:sz w:val="21"/>
+          <w:szCs w:val="21"/>
+        </w:rPr>
+        <w:t>isPrime</w:t>
+      </w:r>
+      <w:proofErr w:type="spellEnd"/>
+      <w:r>
+        <w:rPr>
+          <w:rFonts w:ascii="Consolas" w:eastAsia="Times New Roman" w:hAnsi="Consolas" w:cs="Times New Roman"/>
+          <w:color w:val="CCCCCC"/>
+          <w:sz w:val="21"/>
+          <w:szCs w:val="21"/>
+        </w:rPr>
+        <w:t xml:space="preserve">( </w:t>
+      </w:r>
+      <w:r>
+        <w:rPr>
+          <w:rFonts w:ascii="Consolas" w:eastAsia="Times New Roman" w:hAnsi="Consolas" w:cs="Times New Roman"/>
+          <w:color w:val="4EC9B0"/>
+          <w:sz w:val="21"/>
+          <w:szCs w:val="21"/>
+        </w:rPr>
+        <w:t>int</w:t>
+      </w:r>
+      <w:proofErr w:type="gramEnd"/>
+      <w:r>
+        <w:rPr>
+          <w:rFonts w:ascii="Consolas" w:eastAsia="Times New Roman" w:hAnsi="Consolas" w:cs="Times New Roman"/>
+          <w:color w:val="CCCCCC"/>
+          <w:sz w:val="21"/>
+          <w:szCs w:val="21"/>
+        </w:rPr>
+        <w:t>((</w:t>
+      </w:r>
+      <w:r>
+        <w:rPr>
+          <w:rFonts w:ascii="Consolas" w:eastAsia="Times New Roman" w:hAnsi="Consolas" w:cs="Times New Roman"/>
+          <w:color w:val="9CDCFE"/>
+          <w:sz w:val="21"/>
+          <w:szCs w:val="21"/>
+        </w:rPr>
+        <w:t>p</w:t>
+      </w:r>
+      <w:r>
+        <w:rPr>
+          <w:rFonts w:ascii="Consolas" w:eastAsia="Times New Roman" w:hAnsi="Consolas" w:cs="Times New Roman"/>
+          <w:color w:val="D4D4D4"/>
+          <w:sz w:val="21"/>
+          <w:szCs w:val="21"/>
+        </w:rPr>
+        <w:t>-</w:t>
+      </w:r>
+      <w:r>
+        <w:rPr>
+          <w:rFonts w:ascii="Consolas" w:eastAsia="Times New Roman" w:hAnsi="Consolas" w:cs="Times New Roman"/>
+          <w:color w:val="B5CEA8"/>
+          <w:sz w:val="21"/>
+          <w:szCs w:val="21"/>
+        </w:rPr>
+        <w:t>1</w:t>
+      </w:r>
+      <w:r>
+        <w:rPr>
+          <w:rFonts w:ascii="Consolas" w:eastAsia="Times New Roman" w:hAnsi="Consolas" w:cs="Times New Roman"/>
+          <w:color w:val="CCCCCC"/>
+          <w:sz w:val="21"/>
+          <w:szCs w:val="21"/>
+        </w:rPr>
+        <w:t>)</w:t>
+      </w:r>
+      <w:r>
+        <w:rPr>
+          <w:rFonts w:ascii="Consolas" w:eastAsia="Times New Roman" w:hAnsi="Consolas" w:cs="Times New Roman"/>
+          <w:color w:val="D4D4D4"/>
+          <w:sz w:val="21"/>
+          <w:szCs w:val="21"/>
+        </w:rPr>
+        <w:t>/</w:t>
+      </w:r>
+      <w:r>
+        <w:rPr>
+          <w:rFonts w:ascii="Consolas" w:eastAsia="Times New Roman" w:hAnsi="Consolas" w:cs="Times New Roman"/>
+          <w:color w:val="B5CEA8"/>
+          <w:sz w:val="21"/>
+          <w:szCs w:val="21"/>
+        </w:rPr>
+        <w:t>2</w:t>
+      </w:r>
+      <w:r>
+        <w:rPr>
+          <w:rFonts w:ascii="Consolas" w:eastAsia="Times New Roman" w:hAnsi="Consolas" w:cs="Times New Roman"/>
+          <w:color w:val="CCCCCC"/>
+          <w:sz w:val="21"/>
+          <w:szCs w:val="21"/>
+        </w:rPr>
+        <w:t>) ):</w:t>
+      </w:r>
+    </w:p>
+    <w:p>
+      <w:pPr>
+        <w:shd w:val="clear" w:color="auto" w:fill="1F1F1F"/>
+        <w:spacing w:after="0" w:line="285" w:lineRule="atLeast"/>
+        <w:rPr>
+          <w:rFonts w:ascii="Consolas" w:eastAsia="Times New Roman" w:hAnsi="Consolas" w:cs="Times New Roman"/>
+          <w:color w:val="CCCCCC"/>
+          <w:sz w:val="21"/>
+          <w:szCs w:val="21"/>
+        </w:rPr>
+      </w:pPr>
+      <w:r>
+        <w:rPr>
+          <w:rFonts w:ascii="Consolas" w:eastAsia="Times New Roman" w:hAnsi="Consolas" w:cs="Times New Roman"/>
+          <w:color w:val="CCCCCC"/>
+          <w:sz w:val="21"/>
+          <w:szCs w:val="21"/>
+        </w:rPr>
+        <w:t xml:space="preserve">        </w:t>
+      </w:r>
+      <w:proofErr w:type="spellStart"/>
+      <w:proofErr w:type="gramStart"/>
+      <w:r>
+        <w:rPr>
+          <w:rFonts w:ascii="Consolas" w:eastAsia="Times New Roman" w:hAnsi="Consolas" w:cs="Times New Roman"/>
+          <w:color w:val="9CDCFE"/>
+          <w:sz w:val="21"/>
+          <w:szCs w:val="21"/>
+        </w:rPr>
+        <w:t>safe</w:t>
+      </w:r>
+      <w:r>
+        <w:rPr>
+          <w:rFonts w:ascii="Consolas" w:eastAsia="Times New Roman" w:hAnsi="Consolas" w:cs="Times New Roman"/>
+          <w:color w:val="CCCCCC"/>
+          <w:sz w:val="21"/>
+          <w:szCs w:val="21"/>
+        </w:rPr>
+        <w:t>.</w:t>
+      </w:r>
+      <w:r>
+        <w:rPr>
+          <w:rFonts w:ascii="Consolas" w:eastAsia="Times New Roman" w:hAnsi="Consolas" w:cs="Times New Roman"/>
+          <w:color w:val="DCDCAA"/>
+          <w:sz w:val="21"/>
+          <w:szCs w:val="21"/>
+        </w:rPr>
+        <w:t>append</w:t>
+      </w:r>
+      <w:proofErr w:type="spellEnd"/>
+      <w:proofErr w:type="gramEnd"/>
+      <w:r>
+        <w:rPr>
+          <w:rFonts w:ascii="Consolas" w:eastAsia="Times New Roman" w:hAnsi="Consolas" w:cs="Times New Roman"/>
+          <w:color w:val="CCCCCC"/>
+          <w:sz w:val="21"/>
+          <w:szCs w:val="21"/>
+        </w:rPr>
+        <w:t>(</w:t>
+      </w:r>
+      <w:r>
+        <w:rPr>
+          <w:rFonts w:ascii="Consolas" w:eastAsia="Times New Roman" w:hAnsi="Consolas" w:cs="Times New Roman"/>
+          <w:color w:val="9CDCFE"/>
+          <w:sz w:val="21"/>
+          <w:szCs w:val="21"/>
+        </w:rPr>
+        <w:t>p</w:t>
+      </w:r>
+      <w:r>
+        <w:rPr>
+          <w:rFonts w:ascii="Consolas" w:eastAsia="Times New Roman" w:hAnsi="Consolas" w:cs="Times New Roman"/>
+          <w:color w:val="CCCCCC"/>
+          <w:sz w:val="21"/>
+          <w:szCs w:val="21"/>
+        </w:rPr>
+        <w:t>)</w:t>
+      </w:r>
+    </w:p>
+    <w:p>
+      <w:pPr>
+        <w:shd w:val="clear" w:color="auto" w:fill="1F1F1F"/>
+        <w:spacing w:after="0" w:line="285" w:lineRule="atLeast"/>
+        <w:rPr>
+          <w:rFonts w:ascii="Consolas" w:eastAsia="Times New Roman" w:hAnsi="Consolas" w:cs="Times New Roman"/>
+          <w:color w:val="CCCCCC"/>
+          <w:sz w:val="21"/>
+          <w:szCs w:val="21"/>
+        </w:rPr>
+      </w:pPr>
+    </w:p>
+    <w:p>
+      <w:pPr>
+        <w:shd w:val="clear" w:color="auto" w:fill="1F1F1F"/>
+        <w:spacing w:after="0" w:line="285" w:lineRule="atLeast"/>
+        <w:rPr>
+          <w:rFonts w:ascii="Consolas" w:eastAsia="Times New Roman" w:hAnsi="Consolas" w:cs="Times New Roman"/>
+          <w:color w:val="CCCCCC"/>
+          <w:sz w:val="21"/>
+          <w:szCs w:val="21"/>
+        </w:rPr>
+      </w:pPr>
+      <w:proofErr w:type="gramStart"/>
+      <w:r>
+        <w:rPr>
+          <w:rFonts w:ascii="Consolas" w:eastAsia="Times New Roman" w:hAnsi="Consolas" w:cs="Times New Roman"/>
+          <w:color w:val="DCDCAA"/>
+          <w:sz w:val="21"/>
+          <w:szCs w:val="21"/>
+        </w:rPr>
+        <w:t>print</w:t>
+      </w:r>
+      <w:r>
+        <w:rPr>
+          <w:rFonts w:ascii="Consolas" w:eastAsia="Times New Roman" w:hAnsi="Consolas" w:cs="Times New Roman"/>
+          <w:color w:val="CCCCCC"/>
+          <w:sz w:val="21"/>
+          <w:szCs w:val="21"/>
+        </w:rPr>
+        <w:t>(</w:t>
+      </w:r>
+      <w:proofErr w:type="gramEnd"/>
+      <w:r>
+        <w:rPr>
+          <w:rFonts w:ascii="Consolas" w:eastAsia="Times New Roman" w:hAnsi="Consolas" w:cs="Times New Roman"/>
+          <w:color w:val="CE9178"/>
+          <w:sz w:val="21"/>
+          <w:szCs w:val="21"/>
+        </w:rPr>
+        <w:t xml:space="preserve">'There are </w:t>
+      </w:r>
+      <w:r>
+        <w:rPr>
+          <w:rFonts w:ascii="Consolas" w:eastAsia="Times New Roman" w:hAnsi="Consolas" w:cs="Times New Roman"/>
+          <w:color w:val="569CD6"/>
+          <w:sz w:val="21"/>
+          <w:szCs w:val="21"/>
+        </w:rPr>
+        <w:t>{0}</w:t>
+      </w:r>
+      <w:r>
+        <w:rPr>
+          <w:rFonts w:ascii="Consolas" w:eastAsia="Times New Roman" w:hAnsi="Consolas" w:cs="Times New Roman"/>
+          <w:color w:val="CE9178"/>
+          <w:sz w:val="21"/>
+          <w:szCs w:val="21"/>
+        </w:rPr>
+        <w:t xml:space="preserve"> safe prime numbers between 200 and 7000</w:t>
+      </w:r>
+      <w:r>
+        <w:rPr>
+          <w:rFonts w:ascii="Consolas" w:eastAsia="Times New Roman" w:hAnsi="Consolas" w:cs="Times New Roman"/>
+          <w:color w:val="D7BA7D"/>
+          <w:sz w:val="21"/>
+          <w:szCs w:val="21"/>
+        </w:rPr>
+        <w:t>\</w:t>
+      </w:r>
+      <w:proofErr w:type="spellStart"/>
+      <w:r>
+        <w:rPr>
+          <w:rFonts w:ascii="Consolas" w:eastAsia="Times New Roman" w:hAnsi="Consolas" w:cs="Times New Roman"/>
+          <w:color w:val="D7BA7D"/>
+          <w:sz w:val="21"/>
+          <w:szCs w:val="21"/>
+        </w:rPr>
+        <w:t>n</w:t>
+      </w:r>
+      <w:r>
+        <w:rPr>
+          <w:rFonts w:ascii="Consolas" w:eastAsia="Times New Roman" w:hAnsi="Consolas" w:cs="Times New Roman"/>
+          <w:color w:val="CE9178"/>
+          <w:sz w:val="21"/>
+          <w:szCs w:val="21"/>
+        </w:rPr>
+        <w:t>'</w:t>
+      </w:r>
+      <w:r>
+        <w:rPr>
+          <w:rFonts w:ascii="Consolas" w:eastAsia="Times New Roman" w:hAnsi="Consolas" w:cs="Times New Roman"/>
+          <w:color w:val="CCCCCC"/>
+          <w:sz w:val="21"/>
+          <w:szCs w:val="21"/>
+        </w:rPr>
+        <w:t>.</w:t>
+      </w:r>
+      <w:r>
+        <w:rPr>
+          <w:rFonts w:ascii="Consolas" w:eastAsia="Times New Roman" w:hAnsi="Consolas" w:cs="Times New Roman"/>
+          <w:color w:val="DCDCAA"/>
+          <w:sz w:val="21"/>
+          <w:szCs w:val="21"/>
+        </w:rPr>
+        <w:t>format</w:t>
+      </w:r>
+      <w:proofErr w:type="spellEnd"/>
+      <w:r>
+        <w:rPr>
+          <w:rFonts w:ascii="Consolas" w:eastAsia="Times New Roman" w:hAnsi="Consolas" w:cs="Times New Roman"/>
+          <w:color w:val="CCCCCC"/>
+          <w:sz w:val="21"/>
+          <w:szCs w:val="21"/>
+        </w:rPr>
+        <w:t>(</w:t>
+      </w:r>
+      <w:proofErr w:type="spellStart"/>
+      <w:r>
+        <w:rPr>
+          <w:rFonts w:ascii="Consolas" w:eastAsia="Times New Roman" w:hAnsi="Consolas" w:cs="Times New Roman"/>
+          <w:color w:val="DCDCAA"/>
+          <w:sz w:val="21"/>
+          <w:szCs w:val="21"/>
+        </w:rPr>
+        <w:t>len</w:t>
+      </w:r>
+      <w:proofErr w:type="spellEnd"/>
+      <w:r>
+        <w:rPr>
+          <w:rFonts w:ascii="Consolas" w:eastAsia="Times New Roman" w:hAnsi="Consolas" w:cs="Times New Roman"/>
+          <w:color w:val="CCCCCC"/>
+          <w:sz w:val="21"/>
+          <w:szCs w:val="21"/>
+        </w:rPr>
+        <w:t>(</w:t>
+      </w:r>
+      <w:r>
+        <w:rPr>
+          <w:rFonts w:ascii="Consolas" w:eastAsia="Times New Roman" w:hAnsi="Consolas" w:cs="Times New Roman"/>
+          <w:color w:val="9CDCFE"/>
+          <w:sz w:val="21"/>
+          <w:szCs w:val="21"/>
+        </w:rPr>
+        <w:t>safe</w:t>
+      </w:r>
+      <w:r>
+        <w:rPr>
+          <w:rFonts w:ascii="Consolas" w:eastAsia="Times New Roman" w:hAnsi="Consolas" w:cs="Times New Roman"/>
+          <w:color w:val="CCCCCC"/>
+          <w:sz w:val="21"/>
+          <w:szCs w:val="21"/>
+        </w:rPr>
+        <w:t>)))</w:t>
+      </w:r>
+    </w:p>
+    <w:p>
+      <w:pPr>
+        <w:shd w:val="clear" w:color="auto" w:fill="1F1F1F"/>
+        <w:spacing w:after="0" w:line="285" w:lineRule="atLeast"/>
+        <w:rPr>
+          <w:rFonts w:ascii="Consolas" w:eastAsia="Times New Roman" w:hAnsi="Consolas" w:cs="Times New Roman"/>
+          <w:color w:val="CCCCCC"/>
+          <w:sz w:val="21"/>
+          <w:szCs w:val="21"/>
+        </w:rPr>
+      </w:pPr>
+      <w:r>
+        <w:rPr>
+          <w:rFonts w:ascii="Consolas" w:eastAsia="Times New Roman" w:hAnsi="Consolas" w:cs="Times New Roman"/>
+          <w:color w:val="DCDCAA"/>
+          <w:sz w:val="21"/>
+          <w:szCs w:val="21"/>
+        </w:rPr>
+        <w:t>print</w:t>
+      </w:r>
+      <w:r>
+        <w:rPr>
+          <w:rFonts w:ascii="Consolas" w:eastAsia="Times New Roman" w:hAnsi="Consolas" w:cs="Times New Roman"/>
+          <w:color w:val="CCCCCC"/>
+          <w:sz w:val="21"/>
+          <w:szCs w:val="21"/>
+        </w:rPr>
+        <w:t>(</w:t>
+      </w:r>
+      <w:r>
+        <w:rPr>
+          <w:rFonts w:ascii="Consolas" w:eastAsia="Times New Roman" w:hAnsi="Consolas" w:cs="Times New Roman"/>
+          <w:color w:val="9CDCFE"/>
+          <w:sz w:val="21"/>
+          <w:szCs w:val="21"/>
+        </w:rPr>
+        <w:t>safe</w:t>
+      </w:r>
+      <w:r>
+        <w:rPr>
+          <w:rFonts w:ascii="Consolas" w:eastAsia="Times New Roman" w:hAnsi="Consolas" w:cs="Times New Roman"/>
+          <w:color w:val="CCCCCC"/>
+          <w:sz w:val="21"/>
+          <w:szCs w:val="21"/>
+        </w:rPr>
+        <w:t>)</w:t>
+      </w:r>
+    </w:p>
+    <w:p>
+      <w:pPr>
+        <w:shd w:val="clear" w:color="auto" w:fill="1F1F1F"/>
+        <w:spacing w:after="0" w:line="285" w:lineRule="atLeast"/>
+        <w:rPr>
+          <w:rFonts w:ascii="Consolas" w:eastAsia="Times New Roman" w:hAnsi="Consolas" w:cs="Times New Roman"/>
+          <w:color w:val="CCCCCC"/>
+          <w:sz w:val="21"/>
+          <w:szCs w:val="21"/>
+        </w:rPr>
+      </w:pPr>
     </w:p>
     <w:p>
       <w:pPr>
         <w:spacing w:after="0"/>
-      </w:pPr>
-    </w:p>
-    <w:p>
-      <w:pPr>
-        <w:spacing w:after="0"/>
-      </w:pPr>
-      <w:r>
-        <w:t>print(safe)</w:t>
-      </w:r>
-    </w:p>
-    <w:p>
-      <w:pPr>
-        <w:spacing w:after="0"/>
-      </w:pPr>
-    </w:p>
-    <w:p>
-      <w:r>
-        <w:rPr>
-          <w:noProof/>
-        </w:rPr>
-        <w:drawing>
-          <wp:inline distT="0" distB="0" distL="0" distR="0" wp14:anchorId="7C5D8B57" wp14:editId="2BB788CF">
-            <wp:extent cx="4591050" cy="3362325"/>
-            <wp:effectExtent l="0" t="0" r="0" b="9525"/>
-            <wp:docPr id="2" name="Picture 2"/>
-            <wp:cNvGraphicFramePr>
-              <a:graphicFrameLocks xmlns:a="http://schemas.openxmlformats.org/drawingml/2006/main" noChangeAspect="1"/>
-            </wp:cNvGraphicFramePr>
-            <a:graphic xmlns:a="http://schemas.openxmlformats.org/drawingml/2006/main">
-              <a:graphicData uri="http://schemas.openxmlformats.org/drawingml/2006/picture">
-                <pic:pic xmlns:pic="http://schemas.openxmlformats.org/drawingml/2006/picture">
-                  <pic:nvPicPr>
-                    <pic:cNvPr id="1" name=""/>
-                    <pic:cNvPicPr/>
-                  </pic:nvPicPr>
-                  <pic:blipFill>
-                    <a:blip r:embed="rId13"/>
-                    <a:stretch>
-                      <a:fillRect/>
-                    </a:stretch>
-                  </pic:blipFill>
-                  <pic:spPr>
-                    <a:xfrm>
-                      <a:off x="0" y="0"/>
-                      <a:ext cx="4591050" cy="3362325"/>
-                    </a:xfrm>
-                    <a:prstGeom prst="rect">
-                      <a:avLst/>
-                    </a:prstGeom>
-                  </pic:spPr>
-                </pic:pic>
-              </a:graphicData>
-            </a:graphic>
-          </wp:inline>
-        </w:drawing>
-      </w:r>
-    </w:p>
-    <w:p>
-      <w:pPr>
-        <w:pStyle w:val="Heading2"/>
-        <w:rPr>
-          <w:rFonts w:eastAsiaTheme="minorEastAsia"/>
-        </w:rPr>
       </w:pPr>
     </w:p>
     <w:sectPr>
@@ -1132,7 +2185,7 @@
 </file>
 
 <file path=word/numbering.xml><?xml version="1.0" encoding="utf-8"?>
-<w:numbering xmlns:wpc="http://schemas.microsoft.com/office/word/2010/wordprocessingCanvas" xmlns:cx="http://schemas.microsoft.com/office/drawing/2014/chartex" xmlns:cx1="http://schemas.microsoft.com/office/drawing/2015/9/8/chartex" xmlns:cx2="http://schemas.microsoft.com/office/drawing/2015/10/21/chartex" xmlns:cx3="http://schemas.microsoft.com/office/drawing/2016/5/9/chartex" xmlns:cx4="http://schemas.microsoft.com/office/drawing/2016/5/10/chartex" xmlns:cx5="http://schemas.microsoft.com/office/drawing/2016/5/11/chartex" xmlns:cx6="http://schemas.microsoft.com/office/drawing/2016/5/12/chartex" xmlns:cx7="http://schemas.microsoft.com/office/drawing/2016/5/13/chartex" xmlns:cx8="http://schemas.microsoft.com/office/drawing/2016/5/14/chartex" xmlns:mc="http://schemas.openxmlformats.org/markup-compatibility/2006" xmlns:aink="http://schemas.microsoft.com/office/drawing/2016/ink" xmlns:am3d="http://schemas.microsoft.com/office/drawing/2017/model3d" xmlns:o="urn:schemas-microsoft-com:office:office" xmlns:r="http://schemas.openxmlformats.org/officeDocument/2006/relationships" xmlns:m="http://schemas.openxmlformats.org/officeDocument/2006/math" xmlns:v="urn:schemas-microsoft-com:vml" xmlns:wp14="http://schemas.microsoft.com/office/word/2010/wordprocessingDrawing" xmlns:wp="http://schemas.openxmlformats.org/drawingml/2006/wordprocessingDrawing" xmlns:w10="urn:schemas-microsoft-com:office:word" xmlns:w="http://schemas.openxmlformats.org/wordprocessingml/2006/main" xmlns:w14="http://schemas.microsoft.com/office/word/2010/wordml" xmlns:w15="http://schemas.microsoft.com/office/word/2012/wordml" xmlns:w16cid="http://schemas.microsoft.com/office/word/2016/wordml/cid" xmlns:w16se="http://schemas.microsoft.com/office/word/2015/wordml/symex" xmlns:wpg="http://schemas.microsoft.com/office/word/2010/wordprocessingGroup" xmlns:wpi="http://schemas.microsoft.com/office/word/2010/wordprocessingInk" xmlns:wne="http://schemas.microsoft.com/office/word/2006/wordml" xmlns:wps="http://schemas.microsoft.com/office/word/2010/wordprocessingShape" mc:Ignorable="w14 w15 w16se w16cid wp14">
+<w:numbering xmlns:wpc="http://schemas.microsoft.com/office/word/2010/wordprocessingCanvas" xmlns:cx="http://schemas.microsoft.com/office/drawing/2014/chartex" xmlns:cx1="http://schemas.microsoft.com/office/drawing/2015/9/8/chartex" xmlns:cx2="http://schemas.microsoft.com/office/drawing/2015/10/21/chartex" xmlns:cx3="http://schemas.microsoft.com/office/drawing/2016/5/9/chartex" xmlns:cx4="http://schemas.microsoft.com/office/drawing/2016/5/10/chartex" xmlns:cx5="http://schemas.microsoft.com/office/drawing/2016/5/11/chartex" xmlns:cx6="http://schemas.microsoft.com/office/drawing/2016/5/12/chartex" xmlns:cx7="http://schemas.microsoft.com/office/drawing/2016/5/13/chartex" xmlns:cx8="http://schemas.microsoft.com/office/drawing/2016/5/14/chartex" xmlns:mc="http://schemas.openxmlformats.org/markup-compatibility/2006" xmlns:aink="http://schemas.microsoft.com/office/drawing/2016/ink" xmlns:am3d="http://schemas.microsoft.com/office/drawing/2017/model3d" xmlns:o="urn:schemas-microsoft-com:office:office" xmlns:oel="http://schemas.microsoft.com/office/2019/extlst" xmlns:r="http://schemas.openxmlformats.org/officeDocument/2006/relationships" xmlns:m="http://schemas.openxmlformats.org/officeDocument/2006/math" xmlns:v="urn:schemas-microsoft-com:vml" xmlns:wp14="http://schemas.microsoft.com/office/word/2010/wordprocessingDrawing" xmlns:wp="http://schemas.openxmlformats.org/drawingml/2006/wordprocessingDrawing" xmlns:w10="urn:schemas-microsoft-com:office:word" xmlns:w="http://schemas.openxmlformats.org/wordprocessingml/2006/main" xmlns:w14="http://schemas.microsoft.com/office/word/2010/wordml" xmlns:w15="http://schemas.microsoft.com/office/word/2012/wordml" xmlns:w16cex="http://schemas.microsoft.com/office/word/2018/wordml/cex" xmlns:w16cid="http://schemas.microsoft.com/office/word/2016/wordml/cid" xmlns:w16="http://schemas.microsoft.com/office/word/2018/wordml" xmlns:w16sdtdh="http://schemas.microsoft.com/office/word/2020/wordml/sdtdatahash" xmlns:w16se="http://schemas.microsoft.com/office/word/2015/wordml/symex" xmlns:wpg="http://schemas.microsoft.com/office/word/2010/wordprocessingGroup" xmlns:wpi="http://schemas.microsoft.com/office/word/2010/wordprocessingInk" xmlns:wne="http://schemas.microsoft.com/office/word/2006/wordml" xmlns:wps="http://schemas.microsoft.com/office/word/2010/wordprocessingShape" mc:Ignorable="w14 w15 w16se w16cid w16 w16cex w16sdtdh wp14">
   <w:abstractNum w:abstractNumId="0" w15:restartNumberingAfterBreak="0">
     <w:nsid w:val="276A446D"/>
     <w:multiLevelType w:val="hybridMultilevel"/>
@@ -1311,17 +2364,17 @@
       </w:pPr>
     </w:lvl>
   </w:abstractNum>
-  <w:num w:numId="1">
+  <w:num w:numId="1" w16cid:durableId="1832989149">
     <w:abstractNumId w:val="0"/>
   </w:num>
-  <w:num w:numId="2">
+  <w:num w:numId="2" w16cid:durableId="2041540243">
     <w:abstractNumId w:val="1"/>
   </w:num>
 </w:numbering>
 </file>
 
 <file path=word/styles.xml><?xml version="1.0" encoding="utf-8"?>
-<w:styles xmlns:mc="http://schemas.openxmlformats.org/markup-compatibility/2006" xmlns:r="http://schemas.openxmlformats.org/officeDocument/2006/relationships" xmlns:w="http://schemas.openxmlformats.org/wordprocessingml/2006/main" xmlns:w14="http://schemas.microsoft.com/office/word/2010/wordml" xmlns:w15="http://schemas.microsoft.com/office/word/2012/wordml" xmlns:w16cid="http://schemas.microsoft.com/office/word/2016/wordml/cid" xmlns:w16se="http://schemas.microsoft.com/office/word/2015/wordml/symex" mc:Ignorable="w14 w15 w16se w16cid">
+<w:styles xmlns:mc="http://schemas.openxmlformats.org/markup-compatibility/2006" xmlns:r="http://schemas.openxmlformats.org/officeDocument/2006/relationships" xmlns:w="http://schemas.openxmlformats.org/wordprocessingml/2006/main" xmlns:w14="http://schemas.microsoft.com/office/word/2010/wordml" xmlns:w15="http://schemas.microsoft.com/office/word/2012/wordml" xmlns:w16cex="http://schemas.microsoft.com/office/word/2018/wordml/cex" xmlns:w16cid="http://schemas.microsoft.com/office/word/2016/wordml/cid" xmlns:w16="http://schemas.microsoft.com/office/word/2018/wordml" xmlns:w16sdtdh="http://schemas.microsoft.com/office/word/2020/wordml/sdtdatahash" xmlns:w16se="http://schemas.microsoft.com/office/word/2015/wordml/symex" mc:Ignorable="w14 w15 w16se w16cid w16 w16cex w16sdtdh">
   <w:docDefaults>
     <w:rPrDefault>
       <w:rPr>
@@ -1443,6 +2496,7 @@
     <w:lsdException w:name="HTML Sample" w:semiHidden="1" w:unhideWhenUsed="1"/>
     <w:lsdException w:name="HTML Typewriter" w:semiHidden="1" w:unhideWhenUsed="1"/>
     <w:lsdException w:name="HTML Variable" w:semiHidden="1" w:unhideWhenUsed="1"/>
+    <w:lsdException w:name="Normal Table" w:semiHidden="1" w:unhideWhenUsed="1"/>
     <w:lsdException w:name="annotation subject" w:semiHidden="1" w:unhideWhenUsed="1"/>
     <w:lsdException w:name="No List" w:semiHidden="1" w:unhideWhenUsed="1"/>
     <w:lsdException w:name="Outline List 1" w:semiHidden="1" w:unhideWhenUsed="1"/>
@@ -1489,8 +2543,10 @@
     <w:lsdException w:name="Table Subtle 2" w:semiHidden="1" w:unhideWhenUsed="1"/>
     <w:lsdException w:name="Table Web 1" w:semiHidden="1" w:unhideWhenUsed="1"/>
     <w:lsdException w:name="Table Web 2" w:semiHidden="1" w:unhideWhenUsed="1"/>
+    <w:lsdException w:name="Table Web 3" w:semiHidden="1" w:unhideWhenUsed="1"/>
     <w:lsdException w:name="Balloon Text" w:semiHidden="1" w:unhideWhenUsed="1"/>
     <w:lsdException w:name="Table Grid" w:uiPriority="39"/>
+    <w:lsdException w:name="Table Theme" w:semiHidden="1" w:unhideWhenUsed="1"/>
     <w:lsdException w:name="Placeholder Text" w:semiHidden="1"/>
     <w:lsdException w:name="No Spacing" w:uiPriority="1" w:qFormat="1"/>
     <w:lsdException w:name="Light Shading" w:uiPriority="60"/>
